--- a/TransportLayer/BufferOverflow.docx
+++ b/TransportLayer/BufferOverflow.docx
@@ -1768,6 +1768,7 @@
     <w:p>
       <w:pPr>
         <w:numPr>
+          <w:ilvl w:val="0"/>
           <w:numId w:val="0"/>
         </w:numPr>
         <w:rPr>
@@ -1786,6 +1787,7 @@
     <w:p>
       <w:pPr>
         <w:numPr>
+          <w:ilvl w:val="0"/>
           <w:numId w:val="0"/>
         </w:numPr>
         <w:rPr>
@@ -1840,6 +1842,7 @@
     <w:p>
       <w:pPr>
         <w:numPr>
+          <w:ilvl w:val="0"/>
           <w:numId w:val="0"/>
         </w:numPr>
         <w:rPr>
@@ -1860,6 +1863,7 @@
     <w:p>
       <w:pPr>
         <w:numPr>
+          <w:ilvl w:val="0"/>
           <w:numId w:val="0"/>
         </w:numPr>
         <w:rPr>
@@ -1880,6 +1884,7 @@
     <w:p>
       <w:pPr>
         <w:numPr>
+          <w:ilvl w:val="0"/>
           <w:numId w:val="0"/>
         </w:numPr>
         <w:rPr>
@@ -1908,22 +1913,13 @@
           <w:szCs w:val="24"/>
           <w:lang w:eastAsia="zh-CN"/>
         </w:rPr>
-        <w:t>:</w:t>
-      </w:r>
-      <w:r>
-        <w:rPr>
-          <w:rFonts w:hint="default"/>
-          <w:color w:val="0000FF"/>
-          <w:sz w:val="24"/>
-          <w:szCs w:val="24"/>
-          <w:lang w:eastAsia="zh-CN"/>
-        </w:rPr>
-        <w:t>1</w:t>
+        <w:t>:1</w:t>
       </w:r>
     </w:p>
     <w:p>
       <w:pPr>
         <w:numPr>
+          <w:ilvl w:val="0"/>
           <w:numId w:val="0"/>
         </w:numPr>
         <w:rPr>
@@ -1946,6 +1942,7 @@
     <w:p>
       <w:pPr>
         <w:numPr>
+          <w:ilvl w:val="0"/>
           <w:numId w:val="0"/>
         </w:numPr>
         <w:rPr>
@@ -1957,6 +1954,7 @@
     <w:p>
       <w:pPr>
         <w:numPr>
+          <w:ilvl w:val="0"/>
           <w:numId w:val="0"/>
         </w:numPr>
         <w:rPr>
@@ -1968,6 +1966,7 @@
     <w:p>
       <w:pPr>
         <w:numPr>
+          <w:ilvl w:val="0"/>
           <w:numId w:val="0"/>
         </w:numPr>
         <w:rPr>
@@ -1986,6 +1985,7 @@
     <w:p>
       <w:pPr>
         <w:numPr>
+          <w:ilvl w:val="0"/>
           <w:numId w:val="0"/>
         </w:numPr>
         <w:rPr>
@@ -2111,22 +2111,13 @@
           <w:szCs w:val="24"/>
           <w:lang w:eastAsia="zh-CN"/>
         </w:rPr>
-        <w:t>:</w:t>
-      </w:r>
-      <w:r>
-        <w:rPr>
-          <w:rFonts w:hint="default"/>
-          <w:color w:val="0000FF"/>
-          <w:sz w:val="24"/>
-          <w:szCs w:val="24"/>
-          <w:lang w:eastAsia="zh-CN"/>
-        </w:rPr>
-        <w:t>0</w:t>
+        <w:t>:0</w:t>
       </w:r>
     </w:p>
     <w:p>
       <w:pPr>
         <w:numPr>
+          <w:ilvl w:val="0"/>
           <w:numId w:val="0"/>
         </w:numPr>
         <w:rPr>
@@ -2145,32 +2136,13 @@
           <w:szCs w:val="24"/>
           <w:lang w:eastAsia="zh-CN"/>
         </w:rPr>
-        <w:t>buffer[8]:717171</w:t>
-      </w:r>
-      <w:r>
-        <w:rPr>
-          <w:rFonts w:hint="default"/>
-          <w:color w:val="0000FF"/>
-          <w:sz w:val="24"/>
-          <w:szCs w:val="24"/>
-          <w:lang w:eastAsia="zh-CN"/>
-        </w:rPr>
-        <w:t>71</w:t>
-      </w:r>
-      <w:r>
-        <w:rPr>
-          <w:rFonts w:hint="default"/>
-          <w:color w:val="0000FF"/>
-          <w:sz w:val="24"/>
-          <w:szCs w:val="24"/>
-          <w:lang w:eastAsia="zh-CN"/>
-        </w:rPr>
-        <w:t xml:space="preserve">71717171 </w:t>
+        <w:t xml:space="preserve">buffer[8]:7171717171717171 </w:t>
       </w:r>
     </w:p>
     <w:p>
       <w:pPr>
         <w:numPr>
+          <w:ilvl w:val="0"/>
           <w:numId w:val="0"/>
         </w:numPr>
         <w:rPr>
@@ -2205,6 +2177,7 @@
     <w:p>
       <w:pPr>
         <w:numPr>
+          <w:ilvl w:val="0"/>
           <w:numId w:val="0"/>
         </w:numPr>
         <w:rPr>
@@ -2224,6 +2197,7 @@
     <w:p>
       <w:pPr>
         <w:numPr>
+          <w:ilvl w:val="0"/>
           <w:numId w:val="0"/>
         </w:numPr>
         <w:rPr>
@@ -2243,6 +2217,7 @@
     <w:p>
       <w:pPr>
         <w:numPr>
+          <w:ilvl w:val="0"/>
           <w:numId w:val="0"/>
         </w:numPr>
         <w:rPr>
@@ -2278,26 +2253,13 @@
           <w:sz w:val="24"/>
           <w:szCs w:val="24"/>
         </w:rPr>
-        <w:t>输入</w:t>
-      </w:r>
-      <w:r>
-        <w:rPr>
-          <w:sz w:val="24"/>
-          <w:szCs w:val="24"/>
-        </w:rPr>
-        <w:t>9个q</w:t>
-      </w:r>
-      <w:r>
-        <w:rPr>
-          <w:sz w:val="24"/>
-          <w:szCs w:val="24"/>
-        </w:rPr>
-        <w:t>qqqqqqqqq(0x71)</w:t>
+        <w:t>输入9个qqqqqqqqqq(0x71)</w:t>
       </w:r>
     </w:p>
     <w:p>
       <w:pPr>
         <w:numPr>
+          <w:ilvl w:val="0"/>
           <w:numId w:val="0"/>
         </w:numPr>
         <w:rPr>
@@ -2439,22 +2401,13 @@
           <w:szCs w:val="24"/>
           <w:lang w:eastAsia="zh-CN"/>
         </w:rPr>
-        <w:t>:</w:t>
-      </w:r>
-      <w:r>
-        <w:rPr>
-          <w:rFonts w:hint="default"/>
-          <w:color w:val="0000FF"/>
-          <w:sz w:val="24"/>
-          <w:szCs w:val="24"/>
-          <w:lang w:eastAsia="zh-CN"/>
-        </w:rPr>
-        <w:t>71</w:t>
+        <w:t>:71</w:t>
       </w:r>
     </w:p>
     <w:p>
       <w:pPr>
         <w:numPr>
+          <w:ilvl w:val="0"/>
           <w:numId w:val="0"/>
         </w:numPr>
         <w:rPr>
@@ -2484,6 +2437,7 @@
     <w:p>
       <w:pPr>
         <w:numPr>
+          <w:ilvl w:val="0"/>
           <w:numId w:val="0"/>
         </w:numPr>
         <w:rPr>
@@ -2503,6 +2457,7 @@
     <w:p>
       <w:pPr>
         <w:numPr>
+          <w:ilvl w:val="0"/>
           <w:numId w:val="0"/>
         </w:numPr>
         <w:rPr>
@@ -2522,6 +2477,7 @@
     <w:p>
       <w:pPr>
         <w:numPr>
+          <w:ilvl w:val="0"/>
           <w:numId w:val="0"/>
         </w:numPr>
         <w:rPr>
@@ -2541,6 +2497,7 @@
     <w:p>
       <w:pPr>
         <w:numPr>
+          <w:ilvl w:val="0"/>
           <w:numId w:val="0"/>
         </w:numPr>
         <w:rPr>
@@ -2560,6 +2517,7 @@
     <w:p>
       <w:pPr>
         <w:numPr>
+          <w:ilvl w:val="0"/>
           <w:numId w:val="0"/>
         </w:numPr>
         <w:rPr>
@@ -2594,6 +2552,7 @@
     <w:p>
       <w:pPr>
         <w:numPr>
+          <w:ilvl w:val="0"/>
           <w:numId w:val="0"/>
         </w:numPr>
         <w:ind w:firstLine="420" w:firstLineChars="0"/>
@@ -2629,6 +2588,7 @@
     <w:p>
       <w:pPr>
         <w:numPr>
+          <w:ilvl w:val="0"/>
           <w:numId w:val="0"/>
         </w:numPr>
         <w:rPr>
@@ -2648,6 +2608,7 @@
     <w:p>
       <w:pPr>
         <w:numPr>
+          <w:ilvl w:val="0"/>
           <w:numId w:val="0"/>
         </w:numPr>
         <w:rPr>
@@ -2795,6 +2756,7 @@
     <w:p>
       <w:pPr>
         <w:numPr>
+          <w:ilvl w:val="0"/>
           <w:numId w:val="0"/>
         </w:numPr>
         <w:rPr>
@@ -2813,22 +2775,13 @@
           <w:szCs w:val="24"/>
           <w:lang w:eastAsia="zh-CN"/>
         </w:rPr>
-        <w:t>buffer[8]:</w:t>
-      </w:r>
-      <w:r>
-        <w:rPr>
-          <w:rFonts w:hint="default"/>
-          <w:color w:val="FF0000"/>
-          <w:sz w:val="24"/>
-          <w:szCs w:val="24"/>
-          <w:lang w:eastAsia="zh-CN"/>
-        </w:rPr>
-        <w:t>0</w:t>
+        <w:t>buffer[8]:0</w:t>
       </w:r>
     </w:p>
     <w:p>
       <w:pPr>
         <w:numPr>
+          <w:ilvl w:val="0"/>
           <w:numId w:val="0"/>
         </w:numPr>
         <w:rPr>
@@ -2848,6 +2801,7 @@
     <w:p>
       <w:pPr>
         <w:numPr>
+          <w:ilvl w:val="0"/>
           <w:numId w:val="0"/>
         </w:numPr>
         <w:rPr>
@@ -2867,6 +2821,7 @@
     <w:p>
       <w:pPr>
         <w:numPr>
+          <w:ilvl w:val="0"/>
           <w:numId w:val="0"/>
         </w:numPr>
         <w:rPr>
@@ -2901,6 +2856,7 @@
     <w:p>
       <w:pPr>
         <w:numPr>
+          <w:ilvl w:val="0"/>
           <w:numId w:val="0"/>
         </w:numPr>
         <w:rPr>
@@ -3007,15 +2963,7 @@
           <w:sz w:val="24"/>
           <w:szCs w:val="24"/>
         </w:rPr>
-        <w:t>ebp:</w:t>
-      </w:r>
-      <w:r>
-        <w:rPr>
-          <w:color w:val="FF0000"/>
-          <w:sz w:val="24"/>
-          <w:szCs w:val="24"/>
-        </w:rPr>
-        <w:t>323334</w:t>
+        <w:t>ebp:323334</w:t>
       </w:r>
     </w:p>
     <w:p>
@@ -3050,17 +2998,7 @@
           <w:szCs w:val="24"/>
           <w:lang w:eastAsia="zh-CN"/>
         </w:rPr>
-        <w:t>:</w:t>
-      </w:r>
-      <w:r>
-        <w:rPr>
-          <w:rFonts w:hint="default"/>
-          <w:color w:val="FF0000"/>
-          <w:sz w:val="24"/>
-          <w:szCs w:val="24"/>
-          <w:lang w:eastAsia="zh-CN"/>
-        </w:rPr>
-        <w:t>31323334</w:t>
+        <w:t>:31323334</w:t>
       </w:r>
     </w:p>
     <w:p>
@@ -3085,17 +3023,7 @@
           <w:szCs w:val="24"/>
           <w:lang w:eastAsia="zh-CN"/>
         </w:rPr>
-        <w:t>buffer[8]:</w:t>
-      </w:r>
-      <w:r>
-        <w:rPr>
-          <w:rFonts w:hint="default"/>
-          <w:color w:val="FF0000"/>
-          <w:sz w:val="24"/>
-          <w:szCs w:val="24"/>
-          <w:lang w:eastAsia="zh-CN"/>
-        </w:rPr>
-        <w:t>3132333431323334</w:t>
+        <w:t>buffer[8]:3132333431323334</w:t>
       </w:r>
     </w:p>
     <w:p>
@@ -3232,15 +3160,7 @@
           <w:sz w:val="24"/>
           <w:szCs w:val="24"/>
         </w:rPr>
-        <w:t>return address:</w:t>
-      </w:r>
-      <w:r>
-        <w:rPr>
-          <w:color w:val="FF0000"/>
-          <w:sz w:val="24"/>
-          <w:szCs w:val="24"/>
-        </w:rPr>
-        <w:t>323334</w:t>
+        <w:t>return address:323334</w:t>
       </w:r>
     </w:p>
     <w:p>
@@ -3261,23 +3181,7 @@
           <w:sz w:val="24"/>
           <w:szCs w:val="24"/>
         </w:rPr>
-        <w:t>ebp:</w:t>
-      </w:r>
-      <w:r>
-        <w:rPr>
-          <w:color w:val="FF0000"/>
-          <w:sz w:val="24"/>
-          <w:szCs w:val="24"/>
-        </w:rPr>
-        <w:t>31</w:t>
-      </w:r>
-      <w:r>
-        <w:rPr>
-          <w:color w:val="FF0000"/>
-          <w:sz w:val="24"/>
-          <w:szCs w:val="24"/>
-        </w:rPr>
-        <w:t>323334</w:t>
+        <w:t>ebp:31323334</w:t>
       </w:r>
     </w:p>
     <w:p>
@@ -4843,6 +4747,7 @@
     <w:p>
       <w:pPr>
         <w:numPr>
+          <w:ilvl w:val="0"/>
           <w:numId w:val="0"/>
         </w:numPr>
         <w:rPr>
@@ -4877,6 +4782,7 @@
     <w:p>
       <w:pPr>
         <w:numPr>
+          <w:ilvl w:val="0"/>
           <w:numId w:val="0"/>
         </w:numPr>
         <w:rPr>
@@ -4947,6 +4853,7 @@
     <w:p>
       <w:pPr>
         <w:numPr>
+          <w:ilvl w:val="0"/>
           <w:numId w:val="0"/>
         </w:numPr>
         <w:rPr>
@@ -4966,6 +4873,7 @@
     <w:p>
       <w:pPr>
         <w:numPr>
+          <w:ilvl w:val="0"/>
           <w:numId w:val="0"/>
         </w:numPr>
         <w:rPr>
@@ -5000,6 +4908,7 @@
     <w:p>
       <w:pPr>
         <w:numPr>
+          <w:ilvl w:val="0"/>
           <w:numId w:val="0"/>
         </w:numPr>
         <w:rPr>
@@ -5070,6 +4979,7 @@
     <w:p>
       <w:pPr>
         <w:numPr>
+          <w:ilvl w:val="0"/>
           <w:numId w:val="0"/>
         </w:numPr>
         <w:rPr>
@@ -5089,6 +4999,7 @@
     <w:p>
       <w:pPr>
         <w:numPr>
+          <w:ilvl w:val="0"/>
           <w:numId w:val="0"/>
         </w:numPr>
         <w:rPr>
@@ -5108,6 +5019,7 @@
     <w:p>
       <w:pPr>
         <w:numPr>
+          <w:ilvl w:val="0"/>
           <w:numId w:val="0"/>
         </w:numPr>
         <w:rPr>
@@ -5127,6 +5039,7 @@
     <w:p>
       <w:pPr>
         <w:numPr>
+          <w:ilvl w:val="0"/>
           <w:numId w:val="0"/>
         </w:numPr>
         <w:rPr>
@@ -5146,6 +5059,7 @@
     <w:p>
       <w:pPr>
         <w:numPr>
+          <w:ilvl w:val="0"/>
           <w:numId w:val="0"/>
         </w:numPr>
         <w:rPr>
@@ -6144,6 +6058,7 @@
     <w:p>
       <w:pPr>
         <w:numPr>
+          <w:ilvl w:val="0"/>
           <w:numId w:val="0"/>
         </w:numPr>
         <w:rPr>
@@ -6177,6 +6092,7 @@
     <w:p>
       <w:pPr>
         <w:numPr>
+          <w:ilvl w:val="0"/>
           <w:numId w:val="0"/>
         </w:numPr>
         <w:rPr>
@@ -6231,6 +6147,7 @@
     <w:p>
       <w:pPr>
         <w:numPr>
+          <w:ilvl w:val="0"/>
           <w:numId w:val="0"/>
         </w:numPr>
         <w:rPr>
@@ -6242,6 +6159,7 @@
     <w:p>
       <w:pPr>
         <w:numPr>
+          <w:ilvl w:val="0"/>
           <w:numId w:val="0"/>
         </w:numPr>
         <w:rPr>
@@ -6253,6 +6171,7 @@
     <w:p>
       <w:pPr>
         <w:numPr>
+          <w:ilvl w:val="0"/>
           <w:numId w:val="0"/>
         </w:numPr>
         <w:rPr>
@@ -6416,104 +6335,2176 @@
           <w:szCs w:val="24"/>
         </w:rPr>
       </w:pPr>
+    </w:p>
+    <w:p>
+      <w:pPr>
+        <w:rPr>
+          <w:sz w:val="24"/>
+          <w:szCs w:val="24"/>
+        </w:rPr>
+      </w:pPr>
+      <w:r>
+        <w:rPr>
+          <w:sz w:val="24"/>
+          <w:szCs w:val="24"/>
+        </w:rPr>
+        <w:t>3</w:t>
+      </w:r>
+      <w:r>
+        <w:rPr>
+          <w:rFonts w:hint="eastAsia" w:eastAsia="宋体"/>
+          <w:sz w:val="24"/>
+          <w:szCs w:val="24"/>
+          <w:lang w:eastAsia="zh-CN"/>
+        </w:rPr>
+        <w:t>.</w:t>
+      </w:r>
+      <w:r>
+        <w:rPr>
+          <w:sz w:val="24"/>
+          <w:szCs w:val="24"/>
+        </w:rPr>
+        <w:t>缓冲区溢出防范</w:t>
+      </w:r>
+    </w:p>
+    <w:p>
+      <w:pPr>
+        <w:rPr>
+          <w:sz w:val="24"/>
+          <w:szCs w:val="24"/>
+        </w:rPr>
+      </w:pPr>
+      <w:r>
+        <w:rPr>
+          <w:sz w:val="24"/>
+          <w:szCs w:val="24"/>
+        </w:rPr>
+        <w:t xml:space="preserve">    </w:t>
+      </w:r>
+    </w:p>
+    <w:p>
+      <w:pPr>
+        <w:ind w:firstLine="420" w:firstLineChars="0"/>
+        <w:rPr>
+          <w:sz w:val="24"/>
+          <w:szCs w:val="24"/>
+        </w:rPr>
+      </w:pPr>
+      <w:r>
+        <w:rPr>
+          <w:sz w:val="24"/>
+          <w:szCs w:val="24"/>
+        </w:rPr>
+        <w:t> 防范缓冲区溢出问题的准则是：确保做边界检查(通常不必担心影响程序效率)。不要为接收数据预留相对过小的缓冲区，大的数组应通过malloc/new分配堆空间来解决；在将数据读入或复制到目标缓冲区前，检查数据长度是否超过缓冲区空间。同样，检查以确保不会将过大的数据传递给别的程序，尤其是第三方COTS(Commercial-off-the-shelf)商用软件库——不要设想关于其他人软件行为的任何事情。</w:t>
+      </w:r>
+    </w:p>
+    <w:p>
+      <w:pPr>
+        <w:rPr>
+          <w:sz w:val="24"/>
+          <w:szCs w:val="24"/>
+        </w:rPr>
+      </w:pPr>
+      <w:r>
+        <w:rPr>
+          <w:rFonts w:hint="default"/>
+          <w:sz w:val="24"/>
+          <w:szCs w:val="24"/>
+        </w:rPr>
+        <w:t>     若有可能，改用具备防止缓冲区溢出内置机制的高级语言(Java、C#等)。但许多语言依赖于C库，或具有关闭该保护特性的机制(为速度而牺牲安全性)。其次，可以借助某些底层系统机制或检测工具(如对C数组进行边界检查的编译器)。</w:t>
+      </w:r>
+    </w:p>
+    <w:p>
+      <w:pPr>
+        <w:rPr>
+          <w:sz w:val="24"/>
+          <w:szCs w:val="24"/>
+        </w:rPr>
+      </w:pPr>
+    </w:p>
+    <w:p>
+      <w:pPr>
+        <w:rPr>
+          <w:sz w:val="24"/>
+          <w:szCs w:val="24"/>
+        </w:rPr>
+      </w:pPr>
+    </w:p>
+    <w:p>
+      <w:pPr>
+        <w:numPr>
+          <w:numId w:val="0"/>
+        </w:numPr>
+        <w:rPr>
+          <w:sz w:val="24"/>
+          <w:szCs w:val="24"/>
+        </w:rPr>
+      </w:pPr>
+      <w:r>
+        <w:rPr>
+          <w:sz w:val="24"/>
+          <w:szCs w:val="24"/>
+        </w:rPr>
+        <w:t>4.GS(针对栈溢出的安全编译)</w:t>
+      </w:r>
+    </w:p>
+    <w:p>
+      <w:pPr>
+        <w:numPr>
+          <w:numId w:val="0"/>
+        </w:numPr>
+        <w:rPr>
+          <w:sz w:val="24"/>
+          <w:szCs w:val="24"/>
+        </w:rPr>
+      </w:pPr>
+    </w:p>
+    <w:p>
+      <w:pPr>
+        <w:numPr>
+          <w:numId w:val="0"/>
+        </w:numPr>
+        <w:ind w:firstLine="420" w:firstLineChars="0"/>
+        <w:rPr>
+          <w:rFonts w:hint="eastAsia"/>
+          <w:sz w:val="24"/>
+          <w:szCs w:val="24"/>
+        </w:rPr>
+      </w:pPr>
+      <w:r>
+        <w:rPr>
+          <w:rFonts w:hint="default"/>
+          <w:sz w:val="24"/>
+          <w:szCs w:val="24"/>
+        </w:rPr>
+        <w:t>(</w:t>
+      </w:r>
+      <w:r>
+        <w:rPr>
+          <w:rFonts w:hint="eastAsia"/>
+          <w:sz w:val="24"/>
+          <w:szCs w:val="24"/>
+        </w:rPr>
+        <w:t>1</w:t>
+      </w:r>
+      <w:r>
+        <w:rPr>
+          <w:rFonts w:hint="default"/>
+          <w:sz w:val="24"/>
+          <w:szCs w:val="24"/>
+        </w:rPr>
+        <w:t>)</w:t>
+      </w:r>
+      <w:r>
+        <w:rPr>
+          <w:rFonts w:hint="eastAsia"/>
+          <w:sz w:val="24"/>
+          <w:szCs w:val="24"/>
+        </w:rPr>
+        <w:t>在所有函数调用发生时，向栈帧内压入一个额外的随机DWORD，这个随机数被称为Security Cookie。</w:t>
+      </w:r>
+    </w:p>
+    <w:p>
+      <w:pPr>
+        <w:numPr>
+          <w:numId w:val="0"/>
+        </w:numPr>
+        <w:ind w:firstLine="420" w:firstLineChars="0"/>
+        <w:rPr>
+          <w:rFonts w:hint="eastAsia"/>
+          <w:sz w:val="24"/>
+          <w:szCs w:val="24"/>
+        </w:rPr>
+      </w:pPr>
+      <w:r>
+        <w:rPr>
+          <w:rFonts w:hint="default"/>
+          <w:sz w:val="24"/>
+          <w:szCs w:val="24"/>
+        </w:rPr>
+        <w:t>(</w:t>
+      </w:r>
+      <w:r>
+        <w:rPr>
+          <w:rFonts w:hint="eastAsia"/>
+          <w:sz w:val="24"/>
+          <w:szCs w:val="24"/>
+        </w:rPr>
+        <w:t>2</w:t>
+      </w:r>
+      <w:r>
+        <w:rPr>
+          <w:rFonts w:hint="default"/>
+          <w:sz w:val="24"/>
+          <w:szCs w:val="24"/>
+        </w:rPr>
+        <w:t>)</w:t>
+      </w:r>
+      <w:r>
+        <w:rPr>
+          <w:rFonts w:hint="eastAsia"/>
+          <w:sz w:val="24"/>
+          <w:szCs w:val="24"/>
+        </w:rPr>
+        <w:t>Security Cookie位于EBP之前，系统还将在.data的内存区域中存放一个Security Cookie的副本，从而进行校验；</w:t>
+      </w:r>
+    </w:p>
+    <w:p>
+      <w:pPr>
+        <w:numPr>
+          <w:numId w:val="0"/>
+        </w:numPr>
+        <w:ind w:firstLine="420" w:firstLineChars="0"/>
+        <w:rPr>
+          <w:rFonts w:hint="eastAsia"/>
+          <w:sz w:val="24"/>
+          <w:szCs w:val="24"/>
+        </w:rPr>
+      </w:pPr>
+      <w:r>
+        <w:rPr>
+          <w:rFonts w:hint="default"/>
+          <w:sz w:val="24"/>
+          <w:szCs w:val="24"/>
+        </w:rPr>
+        <w:t>(</w:t>
+      </w:r>
+      <w:r>
+        <w:rPr>
+          <w:rFonts w:hint="eastAsia"/>
+          <w:sz w:val="24"/>
+          <w:szCs w:val="24"/>
+        </w:rPr>
+        <w:t>3</w:t>
+      </w:r>
+      <w:r>
+        <w:rPr>
+          <w:rFonts w:hint="default"/>
+          <w:sz w:val="24"/>
+          <w:szCs w:val="24"/>
+        </w:rPr>
+        <w:t>)</w:t>
+      </w:r>
+      <w:r>
+        <w:rPr>
+          <w:rFonts w:hint="eastAsia"/>
+          <w:sz w:val="24"/>
+          <w:szCs w:val="24"/>
+        </w:rPr>
+        <w:t>当栈中发生溢出时，Security Cookie将被首先淹没，之后才是EBP和返回地址；</w:t>
+      </w:r>
+    </w:p>
+    <w:p>
+      <w:pPr>
+        <w:numPr>
+          <w:numId w:val="0"/>
+        </w:numPr>
+        <w:ind w:firstLine="420" w:firstLineChars="0"/>
+        <w:rPr>
+          <w:rFonts w:hint="eastAsia"/>
+          <w:sz w:val="24"/>
+          <w:szCs w:val="24"/>
+        </w:rPr>
+      </w:pPr>
+      <w:r>
+        <w:rPr>
+          <w:rFonts w:hint="default"/>
+          <w:sz w:val="24"/>
+          <w:szCs w:val="24"/>
+        </w:rPr>
+        <w:t>(</w:t>
+      </w:r>
+      <w:r>
+        <w:rPr>
+          <w:rFonts w:hint="eastAsia"/>
+          <w:sz w:val="24"/>
+          <w:szCs w:val="24"/>
+        </w:rPr>
+        <w:t>4</w:t>
+      </w:r>
+      <w:r>
+        <w:rPr>
+          <w:rFonts w:hint="default"/>
+          <w:sz w:val="24"/>
+          <w:szCs w:val="24"/>
+        </w:rPr>
+        <w:t>)</w:t>
+      </w:r>
+      <w:r>
+        <w:rPr>
+          <w:rFonts w:hint="eastAsia"/>
+          <w:sz w:val="24"/>
+          <w:szCs w:val="24"/>
+        </w:rPr>
+        <w:t>在函数返回之前，系统将会执行一个额外的安全验证操作，被称作Security Check；</w:t>
+      </w:r>
+    </w:p>
+    <w:p>
+      <w:pPr>
+        <w:numPr>
+          <w:numId w:val="0"/>
+        </w:numPr>
+        <w:ind w:firstLine="420" w:firstLineChars="0"/>
+        <w:rPr>
+          <w:rFonts w:hint="eastAsia"/>
+          <w:sz w:val="24"/>
+          <w:szCs w:val="24"/>
+        </w:rPr>
+      </w:pPr>
+      <w:r>
+        <w:rPr>
+          <w:rFonts w:hint="default"/>
+          <w:sz w:val="24"/>
+          <w:szCs w:val="24"/>
+        </w:rPr>
+        <w:t>(</w:t>
+      </w:r>
+      <w:r>
+        <w:rPr>
+          <w:rFonts w:hint="eastAsia"/>
+          <w:sz w:val="24"/>
+          <w:szCs w:val="24"/>
+        </w:rPr>
+        <w:t>5</w:t>
+      </w:r>
+      <w:r>
+        <w:rPr>
+          <w:rFonts w:hint="default"/>
+          <w:sz w:val="24"/>
+          <w:szCs w:val="24"/>
+        </w:rPr>
+        <w:t>)</w:t>
+      </w:r>
+      <w:r>
+        <w:rPr>
+          <w:rFonts w:hint="eastAsia"/>
+          <w:sz w:val="24"/>
+          <w:szCs w:val="24"/>
+        </w:rPr>
+        <w:t>在Security Check的过程中，系统将比较栈帧中原先存放的Security Cookie和.data中副本的值，如果两者不吻合，说明栈中的Security Cookie已经被破坏了，即栈中发生了溢出；</w:t>
+      </w:r>
+    </w:p>
+    <w:p>
+      <w:pPr>
+        <w:numPr>
+          <w:numId w:val="0"/>
+        </w:numPr>
+        <w:ind w:firstLine="420" w:firstLineChars="0"/>
+        <w:rPr>
+          <w:rFonts w:hint="eastAsia"/>
+          <w:sz w:val="24"/>
+          <w:szCs w:val="24"/>
+        </w:rPr>
+      </w:pPr>
+      <w:r>
+        <w:rPr>
+          <w:rFonts w:hint="default"/>
+          <w:sz w:val="24"/>
+          <w:szCs w:val="24"/>
+        </w:rPr>
+        <w:t>(</w:t>
+      </w:r>
+      <w:r>
+        <w:rPr>
+          <w:rFonts w:hint="eastAsia"/>
+          <w:sz w:val="24"/>
+          <w:szCs w:val="24"/>
+        </w:rPr>
+        <w:t>6</w:t>
+      </w:r>
+      <w:r>
+        <w:rPr>
+          <w:rFonts w:hint="default"/>
+          <w:sz w:val="24"/>
+          <w:szCs w:val="24"/>
+        </w:rPr>
+        <w:t>)</w:t>
+      </w:r>
+      <w:r>
+        <w:rPr>
+          <w:rFonts w:hint="eastAsia"/>
+          <w:sz w:val="24"/>
+          <w:szCs w:val="24"/>
+        </w:rPr>
+        <w:t>当检测到栈中发生溢出时，系统将进入异常处理流程，函数不会被正常返回，ret指令也不会被执行。</w:t>
+      </w:r>
+    </w:p>
+    <w:p>
+      <w:pPr>
+        <w:numPr>
+          <w:numId w:val="0"/>
+        </w:numPr>
+        <w:ind w:firstLine="420" w:firstLineChars="0"/>
+        <w:rPr>
+          <w:rFonts w:hint="eastAsia"/>
+          <w:sz w:val="24"/>
+          <w:szCs w:val="24"/>
+        </w:rPr>
+      </w:pPr>
+    </w:p>
+    <w:p>
+      <w:pPr>
+        <w:numPr>
+          <w:numId w:val="0"/>
+        </w:numPr>
+        <w:rPr>
+          <w:sz w:val="24"/>
+          <w:szCs w:val="24"/>
+        </w:rPr>
+      </w:pPr>
+      <w:r>
+        <w:rPr>
+          <w:sz w:val="24"/>
+          <w:szCs w:val="24"/>
+        </w:rPr>
+        <w:t>5.替换栈中与.idata中的security cookies突破GS</w:t>
+      </w:r>
+    </w:p>
+    <w:p>
+      <w:pPr>
+        <w:pBdr>
+          <w:bottom w:val="double" w:color="auto" w:sz="4" w:space="0"/>
+        </w:pBdr>
+        <w:rPr>
+          <w:rFonts w:hint="eastAsia"/>
+          <w:sz w:val="24"/>
+          <w:szCs w:val="24"/>
+          <w:lang w:val="en-US" w:eastAsia="zh-CN"/>
+        </w:rPr>
+      </w:pPr>
+    </w:p>
+    <w:p>
+      <w:pPr>
+        <w:ind w:left="420" w:leftChars="0" w:firstLine="420" w:firstLineChars="0"/>
+        <w:rPr>
+          <w:rFonts w:hint="default"/>
+          <w:sz w:val="24"/>
+          <w:szCs w:val="24"/>
+          <w:lang w:eastAsia="zh-CN"/>
+        </w:rPr>
+      </w:pPr>
+    </w:p>
+    <w:p>
+      <w:pPr>
+        <w:ind w:left="420" w:leftChars="0" w:firstLine="420" w:firstLineChars="0"/>
+        <w:rPr>
+          <w:rFonts w:hint="default"/>
+          <w:color w:val="FF0000"/>
+          <w:sz w:val="24"/>
+          <w:szCs w:val="24"/>
+          <w:lang w:eastAsia="zh-CN"/>
+        </w:rPr>
+      </w:pPr>
+      <w:r>
+        <w:rPr>
+          <w:rFonts w:hint="default"/>
+          <w:color w:val="FF0000"/>
+          <w:sz w:val="24"/>
+          <w:szCs w:val="24"/>
+          <w:lang w:eastAsia="zh-CN"/>
+        </w:rPr>
+        <w:t>#include &lt;stdafx.h&gt;</w:t>
+      </w:r>
+    </w:p>
+    <w:p>
+      <w:pPr>
+        <w:ind w:left="420" w:leftChars="0" w:firstLine="420" w:firstLineChars="0"/>
+        <w:rPr>
+          <w:rFonts w:hint="default"/>
+          <w:color w:val="FF0000"/>
+          <w:sz w:val="24"/>
+          <w:szCs w:val="24"/>
+          <w:lang w:eastAsia="zh-CN"/>
+        </w:rPr>
+      </w:pPr>
+      <w:r>
+        <w:rPr>
+          <w:rFonts w:hint="default"/>
+          <w:color w:val="FF0000"/>
+          <w:sz w:val="24"/>
+          <w:szCs w:val="24"/>
+          <w:lang w:eastAsia="zh-CN"/>
+        </w:rPr>
+        <w:t>#include &lt;string.h&gt;</w:t>
+      </w:r>
+    </w:p>
+    <w:p>
+      <w:pPr>
+        <w:ind w:left="420" w:leftChars="0" w:firstLine="420" w:firstLineChars="0"/>
+        <w:rPr>
+          <w:rFonts w:hint="default"/>
+          <w:color w:val="FF0000"/>
+          <w:sz w:val="24"/>
+          <w:szCs w:val="24"/>
+          <w:lang w:eastAsia="zh-CN"/>
+        </w:rPr>
+      </w:pPr>
+      <w:r>
+        <w:rPr>
+          <w:rFonts w:hint="default"/>
+          <w:color w:val="FF0000"/>
+          <w:sz w:val="24"/>
+          <w:szCs w:val="24"/>
+          <w:lang w:eastAsia="zh-CN"/>
+        </w:rPr>
+        <w:t>#include &lt;stdlib.h&gt;</w:t>
+      </w:r>
+    </w:p>
+    <w:p>
+      <w:pPr>
+        <w:ind w:left="420" w:leftChars="0" w:firstLine="420" w:firstLineChars="0"/>
+        <w:rPr>
+          <w:rFonts w:hint="default"/>
+          <w:color w:val="FF0000"/>
+          <w:sz w:val="24"/>
+          <w:szCs w:val="24"/>
+          <w:lang w:eastAsia="zh-CN"/>
+        </w:rPr>
+      </w:pPr>
+      <w:r>
+        <w:rPr>
+          <w:rFonts w:hint="default"/>
+          <w:color w:val="FF0000"/>
+          <w:sz w:val="24"/>
+          <w:szCs w:val="24"/>
+          <w:lang w:eastAsia="zh-CN"/>
+        </w:rPr>
+        <w:t>char shellcode[]=</w:t>
+      </w:r>
+    </w:p>
+    <w:p>
+      <w:pPr>
+        <w:ind w:left="420" w:leftChars="0" w:firstLine="420" w:firstLineChars="0"/>
+        <w:rPr>
+          <w:rFonts w:hint="default"/>
+          <w:color w:val="FF0000"/>
+          <w:sz w:val="24"/>
+          <w:szCs w:val="24"/>
+          <w:lang w:eastAsia="zh-CN"/>
+        </w:rPr>
+      </w:pPr>
+      <w:r>
+        <w:rPr>
+          <w:rFonts w:hint="default"/>
+          <w:color w:val="FF0000"/>
+          <w:sz w:val="24"/>
+          <w:szCs w:val="24"/>
+          <w:lang w:eastAsia="zh-CN"/>
+        </w:rPr>
+        <w:t>"\x90\x90\x90\x90"</w:t>
+      </w:r>
+    </w:p>
+    <w:p>
+      <w:pPr>
+        <w:ind w:left="420" w:leftChars="0" w:firstLine="420" w:firstLineChars="0"/>
+        <w:rPr>
+          <w:rFonts w:hint="default"/>
+          <w:color w:val="FF0000"/>
+          <w:sz w:val="24"/>
+          <w:szCs w:val="24"/>
+          <w:lang w:eastAsia="zh-CN"/>
+        </w:rPr>
+      </w:pPr>
+      <w:r>
+        <w:rPr>
+          <w:rFonts w:hint="default"/>
+          <w:color w:val="FF0000"/>
+          <w:sz w:val="24"/>
+          <w:szCs w:val="24"/>
+          <w:lang w:eastAsia="zh-CN"/>
+        </w:rPr>
+        <w:t>"\x90\x90\x90\x90"</w:t>
+      </w:r>
+    </w:p>
+    <w:p>
+      <w:pPr>
+        <w:ind w:left="420" w:leftChars="0" w:firstLine="420" w:firstLineChars="0"/>
+        <w:rPr>
+          <w:rFonts w:hint="default"/>
+          <w:color w:val="FF0000"/>
+          <w:sz w:val="24"/>
+          <w:szCs w:val="24"/>
+          <w:lang w:eastAsia="zh-CN"/>
+        </w:rPr>
+      </w:pPr>
+      <w:r>
+        <w:rPr>
+          <w:rFonts w:hint="default"/>
+          <w:color w:val="FF0000"/>
+          <w:sz w:val="24"/>
+          <w:szCs w:val="24"/>
+          <w:lang w:eastAsia="zh-CN"/>
+        </w:rPr>
+        <w:t>"\x90\x90\x90\x90"</w:t>
+      </w:r>
+    </w:p>
+    <w:p>
+      <w:pPr>
+        <w:ind w:left="420" w:leftChars="0" w:firstLine="420" w:firstLineChars="0"/>
+        <w:rPr>
+          <w:rFonts w:hint="default"/>
+          <w:color w:val="FF0000"/>
+          <w:sz w:val="24"/>
+          <w:szCs w:val="24"/>
+          <w:lang w:eastAsia="zh-CN"/>
+        </w:rPr>
+      </w:pPr>
+      <w:r>
+        <w:rPr>
+          <w:rFonts w:hint="default"/>
+          <w:color w:val="FF0000"/>
+          <w:sz w:val="24"/>
+          <w:szCs w:val="24"/>
+          <w:lang w:eastAsia="zh-CN"/>
+        </w:rPr>
+        <w:t>"\x90\x90\x90\x90"</w:t>
+      </w:r>
+    </w:p>
+    <w:p>
+      <w:pPr>
+        <w:ind w:left="420" w:leftChars="0" w:firstLine="420" w:firstLineChars="0"/>
+        <w:rPr>
+          <w:rFonts w:hint="default"/>
+          <w:color w:val="FF0000"/>
+          <w:sz w:val="24"/>
+          <w:szCs w:val="24"/>
+          <w:lang w:eastAsia="zh-CN"/>
+        </w:rPr>
+      </w:pPr>
+      <w:r>
+        <w:rPr>
+          <w:rFonts w:hint="default"/>
+          <w:color w:val="FF0000"/>
+          <w:sz w:val="24"/>
+          <w:szCs w:val="24"/>
+          <w:lang w:eastAsia="zh-CN"/>
+        </w:rPr>
+        <w:t>"\x90\x90\x90\x90"</w:t>
+      </w:r>
+    </w:p>
+    <w:p>
+      <w:pPr>
+        <w:ind w:left="420" w:leftChars="0" w:firstLine="420" w:firstLineChars="0"/>
+        <w:rPr>
+          <w:rFonts w:hint="default"/>
+          <w:color w:val="FF0000"/>
+          <w:sz w:val="24"/>
+          <w:szCs w:val="24"/>
+          <w:lang w:eastAsia="zh-CN"/>
+        </w:rPr>
+      </w:pPr>
+      <w:r>
+        <w:rPr>
+          <w:rFonts w:hint="default"/>
+          <w:color w:val="FF0000"/>
+          <w:sz w:val="24"/>
+          <w:szCs w:val="24"/>
+          <w:lang w:eastAsia="zh-CN"/>
+        </w:rPr>
+        <w:t>"\x90\x90\x90\x90"</w:t>
+      </w:r>
+    </w:p>
+    <w:p>
+      <w:pPr>
+        <w:ind w:left="420" w:leftChars="0" w:firstLine="420" w:firstLineChars="0"/>
+        <w:rPr>
+          <w:rFonts w:hint="default"/>
+          <w:color w:val="FF0000"/>
+          <w:sz w:val="24"/>
+          <w:szCs w:val="24"/>
+          <w:lang w:eastAsia="zh-CN"/>
+        </w:rPr>
+      </w:pPr>
+      <w:r>
+        <w:rPr>
+          <w:rFonts w:hint="default"/>
+          <w:color w:val="FF0000"/>
+          <w:sz w:val="24"/>
+          <w:szCs w:val="24"/>
+          <w:lang w:eastAsia="zh-CN"/>
+        </w:rPr>
+        <w:t>"\xEC\x6E\x82\x90"; //security cookies</w:t>
+      </w:r>
+    </w:p>
+    <w:p>
+      <w:pPr>
+        <w:ind w:left="420" w:leftChars="0" w:firstLine="420" w:firstLineChars="0"/>
+        <w:rPr>
+          <w:rFonts w:hint="default"/>
+          <w:color w:val="FF0000"/>
+          <w:sz w:val="24"/>
+          <w:szCs w:val="24"/>
+          <w:lang w:eastAsia="zh-CN"/>
+        </w:rPr>
+      </w:pPr>
+      <w:r>
+        <w:rPr>
+          <w:rFonts w:hint="default"/>
+          <w:color w:val="FF0000"/>
+          <w:sz w:val="24"/>
+          <w:szCs w:val="24"/>
+          <w:lang w:eastAsia="zh-CN"/>
+        </w:rPr>
+        <w:t>void test(char * str, int i, char * src)</w:t>
+      </w:r>
+    </w:p>
+    <w:p>
+      <w:pPr>
+        <w:ind w:left="420" w:leftChars="0" w:firstLine="420" w:firstLineChars="0"/>
+        <w:rPr>
+          <w:rFonts w:hint="default"/>
+          <w:color w:val="FF0000"/>
+          <w:sz w:val="24"/>
+          <w:szCs w:val="24"/>
+          <w:lang w:eastAsia="zh-CN"/>
+        </w:rPr>
+      </w:pPr>
+      <w:r>
+        <w:rPr>
+          <w:rFonts w:hint="default"/>
+          <w:color w:val="FF0000"/>
+          <w:sz w:val="24"/>
+          <w:szCs w:val="24"/>
+          <w:lang w:eastAsia="zh-CN"/>
+        </w:rPr>
+        <w:t>{</w:t>
+      </w:r>
+    </w:p>
+    <w:p>
+      <w:pPr>
+        <w:ind w:left="420" w:leftChars="0" w:firstLine="420" w:firstLineChars="0"/>
+        <w:rPr>
+          <w:rFonts w:hint="default"/>
+          <w:color w:val="FF0000"/>
+          <w:sz w:val="24"/>
+          <w:szCs w:val="24"/>
+          <w:lang w:eastAsia="zh-CN"/>
+        </w:rPr>
+      </w:pPr>
+      <w:r>
+        <w:rPr>
+          <w:rFonts w:hint="default"/>
+          <w:color w:val="FF0000"/>
+          <w:sz w:val="24"/>
+          <w:szCs w:val="24"/>
+          <w:lang w:eastAsia="zh-CN"/>
+        </w:rPr>
+        <w:tab/>
+      </w:r>
+      <w:r>
+        <w:rPr>
+          <w:rFonts w:hint="default"/>
+          <w:color w:val="FF0000"/>
+          <w:sz w:val="24"/>
+          <w:szCs w:val="24"/>
+          <w:lang w:eastAsia="zh-CN"/>
+        </w:rPr>
+        <w:t>char dest[20];</w:t>
+      </w:r>
+    </w:p>
+    <w:p>
+      <w:pPr>
+        <w:ind w:left="420" w:leftChars="0" w:firstLine="420" w:firstLineChars="0"/>
+        <w:rPr>
+          <w:rFonts w:hint="default"/>
+          <w:color w:val="FF0000"/>
+          <w:sz w:val="24"/>
+          <w:szCs w:val="24"/>
+          <w:lang w:eastAsia="zh-CN"/>
+        </w:rPr>
+      </w:pPr>
+      <w:r>
+        <w:rPr>
+          <w:rFonts w:hint="default"/>
+          <w:color w:val="FF0000"/>
+          <w:sz w:val="24"/>
+          <w:szCs w:val="24"/>
+          <w:lang w:eastAsia="zh-CN"/>
+        </w:rPr>
+        <w:tab/>
+      </w:r>
+    </w:p>
+    <w:p>
+      <w:pPr>
+        <w:ind w:left="420" w:leftChars="0" w:firstLine="420" w:firstLineChars="0"/>
+        <w:rPr>
+          <w:rFonts w:hint="default"/>
+          <w:color w:val="FF0000"/>
+          <w:sz w:val="24"/>
+          <w:szCs w:val="24"/>
+          <w:lang w:eastAsia="zh-CN"/>
+        </w:rPr>
+      </w:pPr>
+      <w:r>
+        <w:rPr>
+          <w:rFonts w:hint="default"/>
+          <w:color w:val="FF0000"/>
+          <w:sz w:val="24"/>
+          <w:szCs w:val="24"/>
+          <w:lang w:eastAsia="zh-CN"/>
+        </w:rPr>
+        <w:tab/>
+      </w:r>
+      <w:r>
+        <w:rPr>
+          <w:rFonts w:hint="default"/>
+          <w:color w:val="FF0000"/>
+          <w:sz w:val="24"/>
+          <w:szCs w:val="24"/>
+          <w:lang w:eastAsia="zh-CN"/>
+        </w:rPr>
+        <w:t>if(i&lt;0x9995)</w:t>
+      </w:r>
+    </w:p>
+    <w:p>
+      <w:pPr>
+        <w:ind w:left="420" w:leftChars="0" w:firstLine="420" w:firstLineChars="0"/>
+        <w:rPr>
+          <w:rFonts w:hint="default"/>
+          <w:color w:val="FF0000"/>
+          <w:sz w:val="24"/>
+          <w:szCs w:val="24"/>
+          <w:lang w:eastAsia="zh-CN"/>
+        </w:rPr>
+      </w:pPr>
+      <w:r>
+        <w:rPr>
+          <w:rFonts w:hint="default"/>
+          <w:color w:val="FF0000"/>
+          <w:sz w:val="24"/>
+          <w:szCs w:val="24"/>
+          <w:lang w:eastAsia="zh-CN"/>
+        </w:rPr>
+        <w:tab/>
+      </w:r>
+      <w:r>
+        <w:rPr>
+          <w:rFonts w:hint="default"/>
+          <w:color w:val="FF0000"/>
+          <w:sz w:val="24"/>
+          <w:szCs w:val="24"/>
+          <w:lang w:eastAsia="zh-CN"/>
+        </w:rPr>
+        <w:t>{</w:t>
+      </w:r>
+    </w:p>
+    <w:p>
+      <w:pPr>
+        <w:ind w:left="420" w:leftChars="0" w:firstLine="420" w:firstLineChars="0"/>
+        <w:rPr>
+          <w:rFonts w:hint="default"/>
+          <w:color w:val="FF0000"/>
+          <w:sz w:val="24"/>
+          <w:szCs w:val="24"/>
+          <w:lang w:eastAsia="zh-CN"/>
+        </w:rPr>
+      </w:pPr>
+      <w:r>
+        <w:rPr>
+          <w:rFonts w:hint="default"/>
+          <w:color w:val="FF0000"/>
+          <w:sz w:val="24"/>
+          <w:szCs w:val="24"/>
+          <w:lang w:eastAsia="zh-CN"/>
+        </w:rPr>
+        <w:tab/>
+      </w:r>
+      <w:r>
+        <w:rPr>
+          <w:rFonts w:hint="default"/>
+          <w:color w:val="FF0000"/>
+          <w:sz w:val="24"/>
+          <w:szCs w:val="24"/>
+          <w:lang w:eastAsia="zh-CN"/>
+        </w:rPr>
+        <w:tab/>
+      </w:r>
+      <w:r>
+        <w:rPr>
+          <w:rFonts w:hint="default"/>
+          <w:color w:val="FF0000"/>
+          <w:sz w:val="24"/>
+          <w:szCs w:val="24"/>
+          <w:lang w:eastAsia="zh-CN"/>
+        </w:rPr>
+        <w:t>char * buf=str+i;</w:t>
+      </w:r>
+    </w:p>
+    <w:p>
+      <w:pPr>
+        <w:ind w:left="420" w:leftChars="0" w:firstLine="420" w:firstLineChars="0"/>
+        <w:rPr>
+          <w:rFonts w:hint="default"/>
+          <w:color w:val="FF0000"/>
+          <w:sz w:val="24"/>
+          <w:szCs w:val="24"/>
+          <w:lang w:eastAsia="zh-CN"/>
+        </w:rPr>
+      </w:pPr>
+      <w:r>
+        <w:rPr>
+          <w:rFonts w:hint="default"/>
+          <w:color w:val="FF0000"/>
+          <w:sz w:val="24"/>
+          <w:szCs w:val="24"/>
+          <w:lang w:eastAsia="zh-CN"/>
+        </w:rPr>
+        <w:tab/>
+      </w:r>
+      <w:r>
+        <w:rPr>
+          <w:rFonts w:hint="default"/>
+          <w:color w:val="FF0000"/>
+          <w:sz w:val="24"/>
+          <w:szCs w:val="24"/>
+          <w:lang w:eastAsia="zh-CN"/>
+        </w:rPr>
+        <w:tab/>
+      </w:r>
+      <w:r>
+        <w:rPr>
+          <w:rFonts w:hint="default"/>
+          <w:color w:val="FF0000"/>
+          <w:sz w:val="24"/>
+          <w:szCs w:val="24"/>
+          <w:lang w:eastAsia="zh-CN"/>
+        </w:rPr>
+        <w:t xml:space="preserve"> buf=*src;</w:t>
+      </w:r>
+    </w:p>
+    <w:p>
+      <w:pPr>
+        <w:ind w:left="420" w:leftChars="0" w:firstLine="420" w:firstLineChars="0"/>
+        <w:rPr>
+          <w:rFonts w:hint="default"/>
+          <w:color w:val="FF0000"/>
+          <w:sz w:val="24"/>
+          <w:szCs w:val="24"/>
+          <w:lang w:eastAsia="zh-CN"/>
+        </w:rPr>
+      </w:pPr>
+      <w:r>
+        <w:rPr>
+          <w:rFonts w:hint="default"/>
+          <w:color w:val="FF0000"/>
+          <w:sz w:val="24"/>
+          <w:szCs w:val="24"/>
+          <w:lang w:eastAsia="zh-CN"/>
+        </w:rPr>
+        <w:tab/>
+      </w:r>
+      <w:r>
+        <w:rPr>
+          <w:rFonts w:hint="default"/>
+          <w:color w:val="FF0000"/>
+          <w:sz w:val="24"/>
+          <w:szCs w:val="24"/>
+          <w:lang w:eastAsia="zh-CN"/>
+        </w:rPr>
+        <w:tab/>
+      </w:r>
+      <w:r>
+        <w:rPr>
+          <w:rFonts w:hint="default"/>
+          <w:color w:val="FF0000"/>
+          <w:sz w:val="24"/>
+          <w:szCs w:val="24"/>
+          <w:lang w:eastAsia="zh-CN"/>
+        </w:rPr>
+        <w:t>*(buf+1)=*(src+1);</w:t>
+      </w:r>
+    </w:p>
+    <w:p>
+      <w:pPr>
+        <w:ind w:left="420" w:leftChars="0" w:firstLine="420" w:firstLineChars="0"/>
+        <w:rPr>
+          <w:rFonts w:hint="default"/>
+          <w:color w:val="FF0000"/>
+          <w:sz w:val="24"/>
+          <w:szCs w:val="24"/>
+          <w:lang w:eastAsia="zh-CN"/>
+        </w:rPr>
+      </w:pPr>
+      <w:r>
+        <w:rPr>
+          <w:rFonts w:hint="default"/>
+          <w:color w:val="FF0000"/>
+          <w:sz w:val="24"/>
+          <w:szCs w:val="24"/>
+          <w:lang w:eastAsia="zh-CN"/>
+        </w:rPr>
+        <w:tab/>
+      </w:r>
+      <w:r>
+        <w:rPr>
+          <w:rFonts w:hint="default"/>
+          <w:color w:val="FF0000"/>
+          <w:sz w:val="24"/>
+          <w:szCs w:val="24"/>
+          <w:lang w:eastAsia="zh-CN"/>
+        </w:rPr>
+        <w:tab/>
+      </w:r>
+      <w:r>
+        <w:rPr>
+          <w:rFonts w:hint="default"/>
+          <w:color w:val="FF0000"/>
+          <w:sz w:val="24"/>
+          <w:szCs w:val="24"/>
+          <w:lang w:eastAsia="zh-CN"/>
+        </w:rPr>
+        <w:t>*(buf+2)=*(src+2);</w:t>
+      </w:r>
+    </w:p>
+    <w:p>
+      <w:pPr>
+        <w:ind w:left="420" w:leftChars="0" w:firstLine="420" w:firstLineChars="0"/>
+        <w:rPr>
+          <w:rFonts w:hint="default"/>
+          <w:color w:val="FF0000"/>
+          <w:sz w:val="24"/>
+          <w:szCs w:val="24"/>
+          <w:lang w:eastAsia="zh-CN"/>
+        </w:rPr>
+      </w:pPr>
+      <w:r>
+        <w:rPr>
+          <w:rFonts w:hint="default"/>
+          <w:color w:val="FF0000"/>
+          <w:sz w:val="24"/>
+          <w:szCs w:val="24"/>
+          <w:lang w:eastAsia="zh-CN"/>
+        </w:rPr>
+        <w:tab/>
+      </w:r>
+      <w:r>
+        <w:rPr>
+          <w:rFonts w:hint="default"/>
+          <w:color w:val="FF0000"/>
+          <w:sz w:val="24"/>
+          <w:szCs w:val="24"/>
+          <w:lang w:eastAsia="zh-CN"/>
+        </w:rPr>
+        <w:tab/>
+      </w:r>
+      <w:r>
+        <w:rPr>
+          <w:rFonts w:hint="default"/>
+          <w:color w:val="FF0000"/>
+          <w:sz w:val="24"/>
+          <w:szCs w:val="24"/>
+          <w:lang w:eastAsia="zh-CN"/>
+        </w:rPr>
+        <w:t>*(buf+3)=*(src+3);</w:t>
+      </w:r>
+    </w:p>
+    <w:p>
+      <w:pPr>
+        <w:ind w:left="420" w:leftChars="0" w:firstLine="420" w:firstLineChars="0"/>
+        <w:rPr>
+          <w:rFonts w:hint="default"/>
+          <w:color w:val="FF0000"/>
+          <w:sz w:val="24"/>
+          <w:szCs w:val="24"/>
+          <w:lang w:eastAsia="zh-CN"/>
+        </w:rPr>
+      </w:pPr>
+      <w:r>
+        <w:rPr>
+          <w:rFonts w:hint="default"/>
+          <w:color w:val="FF0000"/>
+          <w:sz w:val="24"/>
+          <w:szCs w:val="24"/>
+          <w:lang w:eastAsia="zh-CN"/>
+        </w:rPr>
+        <w:tab/>
+      </w:r>
+      <w:r>
+        <w:rPr>
+          <w:rFonts w:hint="default"/>
+          <w:color w:val="FF0000"/>
+          <w:sz w:val="24"/>
+          <w:szCs w:val="24"/>
+          <w:lang w:eastAsia="zh-CN"/>
+        </w:rPr>
+        <w:t xml:space="preserve">    strcpy(dest,src);</w:t>
+      </w:r>
+    </w:p>
+    <w:p>
+      <w:pPr>
+        <w:ind w:left="420" w:leftChars="0" w:firstLine="420" w:firstLineChars="0"/>
+        <w:rPr>
+          <w:rFonts w:hint="default"/>
+          <w:color w:val="FF0000"/>
+          <w:sz w:val="24"/>
+          <w:szCs w:val="24"/>
+          <w:lang w:eastAsia="zh-CN"/>
+        </w:rPr>
+      </w:pPr>
+      <w:r>
+        <w:rPr>
+          <w:rFonts w:hint="default"/>
+          <w:color w:val="FF0000"/>
+          <w:sz w:val="24"/>
+          <w:szCs w:val="24"/>
+          <w:lang w:eastAsia="zh-CN"/>
+        </w:rPr>
+        <w:tab/>
+      </w:r>
+      <w:r>
+        <w:rPr>
+          <w:rFonts w:hint="default"/>
+          <w:color w:val="FF0000"/>
+          <w:sz w:val="24"/>
+          <w:szCs w:val="24"/>
+          <w:lang w:eastAsia="zh-CN"/>
+        </w:rPr>
+        <w:t>}</w:t>
+      </w:r>
+    </w:p>
+    <w:p>
+      <w:pPr>
+        <w:ind w:left="420" w:leftChars="0" w:firstLine="420" w:firstLineChars="0"/>
+        <w:rPr>
+          <w:rFonts w:hint="default"/>
+          <w:color w:val="FF0000"/>
+          <w:sz w:val="24"/>
+          <w:szCs w:val="24"/>
+          <w:lang w:eastAsia="zh-CN"/>
+        </w:rPr>
+      </w:pPr>
+      <w:r>
+        <w:rPr>
+          <w:rFonts w:hint="default"/>
+          <w:color w:val="FF0000"/>
+          <w:sz w:val="24"/>
+          <w:szCs w:val="24"/>
+          <w:lang w:eastAsia="zh-CN"/>
+        </w:rPr>
+        <w:t>}</w:t>
+      </w:r>
+    </w:p>
+    <w:p>
+      <w:pPr>
+        <w:ind w:left="420" w:leftChars="0" w:firstLine="420" w:firstLineChars="0"/>
+        <w:rPr>
+          <w:rFonts w:hint="default"/>
+          <w:color w:val="FF0000"/>
+          <w:sz w:val="24"/>
+          <w:szCs w:val="24"/>
+          <w:lang w:eastAsia="zh-CN"/>
+        </w:rPr>
+      </w:pPr>
+      <w:r>
+        <w:rPr>
+          <w:rFonts w:hint="default"/>
+          <w:color w:val="FF0000"/>
+          <w:sz w:val="24"/>
+          <w:szCs w:val="24"/>
+          <w:lang w:eastAsia="zh-CN"/>
+        </w:rPr>
+        <w:t>void main()</w:t>
+      </w:r>
+    </w:p>
+    <w:p>
+      <w:pPr>
+        <w:ind w:left="420" w:leftChars="0" w:firstLine="420" w:firstLineChars="0"/>
+        <w:rPr>
+          <w:rFonts w:hint="default"/>
+          <w:color w:val="FF0000"/>
+          <w:sz w:val="24"/>
+          <w:szCs w:val="24"/>
+          <w:lang w:eastAsia="zh-CN"/>
+        </w:rPr>
+      </w:pPr>
+      <w:r>
+        <w:rPr>
+          <w:rFonts w:hint="default"/>
+          <w:color w:val="FF0000"/>
+          <w:sz w:val="24"/>
+          <w:szCs w:val="24"/>
+          <w:lang w:eastAsia="zh-CN"/>
+        </w:rPr>
+        <w:t>{</w:t>
+      </w:r>
+    </w:p>
+    <w:p>
+      <w:pPr>
+        <w:ind w:left="420" w:leftChars="0" w:firstLine="420" w:firstLineChars="0"/>
+        <w:rPr>
+          <w:rFonts w:hint="default"/>
+          <w:color w:val="FF0000"/>
+          <w:sz w:val="24"/>
+          <w:szCs w:val="24"/>
+          <w:lang w:eastAsia="zh-CN"/>
+        </w:rPr>
+      </w:pPr>
+      <w:r>
+        <w:rPr>
+          <w:rFonts w:hint="default"/>
+          <w:color w:val="FF0000"/>
+          <w:sz w:val="24"/>
+          <w:szCs w:val="24"/>
+          <w:lang w:eastAsia="zh-CN"/>
+        </w:rPr>
+        <w:tab/>
+      </w:r>
+      <w:r>
+        <w:rPr>
+          <w:rFonts w:hint="default"/>
+          <w:color w:val="FF0000"/>
+          <w:sz w:val="24"/>
+          <w:szCs w:val="24"/>
+          <w:lang w:eastAsia="zh-CN"/>
+        </w:rPr>
+        <w:t>__asm int 3</w:t>
+      </w:r>
+    </w:p>
+    <w:p>
+      <w:pPr>
+        <w:ind w:left="420" w:leftChars="0" w:firstLine="420" w:firstLineChars="0"/>
+        <w:rPr>
+          <w:rFonts w:hint="default"/>
+          <w:color w:val="FF0000"/>
+          <w:sz w:val="24"/>
+          <w:szCs w:val="24"/>
+          <w:lang w:eastAsia="zh-CN"/>
+        </w:rPr>
+      </w:pPr>
+      <w:r>
+        <w:rPr>
+          <w:rFonts w:hint="default"/>
+          <w:color w:val="FF0000"/>
+          <w:sz w:val="24"/>
+          <w:szCs w:val="24"/>
+          <w:lang w:eastAsia="zh-CN"/>
+        </w:rPr>
+        <w:tab/>
+      </w:r>
+      <w:r>
+        <w:rPr>
+          <w:rFonts w:hint="default"/>
+          <w:color w:val="FF0000"/>
+          <w:sz w:val="24"/>
+          <w:szCs w:val="24"/>
+          <w:lang w:eastAsia="zh-CN"/>
+        </w:rPr>
+        <w:t>char * str=(char *)malloc(0x10000);</w:t>
+      </w:r>
+    </w:p>
+    <w:p>
+      <w:pPr>
+        <w:ind w:left="420" w:leftChars="0" w:firstLine="420" w:firstLineChars="0"/>
+        <w:rPr>
+          <w:rFonts w:hint="default"/>
+          <w:color w:val="FF0000"/>
+          <w:sz w:val="24"/>
+          <w:szCs w:val="24"/>
+          <w:lang w:eastAsia="zh-CN"/>
+        </w:rPr>
+      </w:pPr>
+      <w:r>
+        <w:rPr>
+          <w:rFonts w:hint="default"/>
+          <w:color w:val="FF0000"/>
+          <w:sz w:val="24"/>
+          <w:szCs w:val="24"/>
+          <w:lang w:eastAsia="zh-CN"/>
+        </w:rPr>
+        <w:tab/>
+      </w:r>
+      <w:r>
+        <w:rPr>
+          <w:rFonts w:hint="default"/>
+          <w:color w:val="FF0000"/>
+          <w:sz w:val="24"/>
+          <w:szCs w:val="24"/>
+          <w:lang w:eastAsia="zh-CN"/>
+        </w:rPr>
+        <w:t>test(str,0xFFB06FA0,shellcode);</w:t>
+      </w:r>
+      <w:r>
+        <w:rPr>
+          <w:rFonts w:hint="default"/>
+          <w:color w:val="FF0000"/>
+          <w:sz w:val="24"/>
+          <w:szCs w:val="24"/>
+          <w:lang w:eastAsia="zh-CN"/>
+        </w:rPr>
+        <w:tab/>
+      </w:r>
+    </w:p>
+    <w:p>
+      <w:pPr>
+        <w:ind w:left="420" w:leftChars="0" w:firstLine="420" w:firstLineChars="0"/>
+        <w:rPr>
+          <w:rFonts w:hint="default"/>
+          <w:color w:val="FF0000"/>
+          <w:sz w:val="24"/>
+          <w:szCs w:val="24"/>
+          <w:lang w:eastAsia="zh-CN"/>
+        </w:rPr>
+      </w:pPr>
+      <w:r>
+        <w:rPr>
+          <w:rFonts w:hint="default"/>
+          <w:color w:val="FF0000"/>
+          <w:sz w:val="24"/>
+          <w:szCs w:val="24"/>
+          <w:lang w:eastAsia="zh-CN"/>
+        </w:rPr>
+        <w:t>}</w:t>
+      </w:r>
+    </w:p>
+    <w:p>
+      <w:pPr>
+        <w:pBdr>
+          <w:bottom w:val="double" w:color="auto" w:sz="4" w:space="0"/>
+        </w:pBdr>
+        <w:rPr>
+          <w:rFonts w:hint="default"/>
+          <w:sz w:val="24"/>
+          <w:szCs w:val="24"/>
+          <w:lang w:eastAsia="zh-CN"/>
+        </w:rPr>
+      </w:pPr>
+    </w:p>
+    <w:p>
+      <w:pPr>
+        <w:rPr>
+          <w:rFonts w:hint="eastAsia"/>
+          <w:sz w:val="24"/>
+          <w:szCs w:val="24"/>
+          <w:lang w:eastAsia="zh-CN"/>
+        </w:rPr>
+      </w:pPr>
+    </w:p>
+    <w:p>
+      <w:pPr>
+        <w:rPr>
+          <w:rFonts w:hint="eastAsia"/>
+          <w:sz w:val="24"/>
+          <w:szCs w:val="24"/>
+          <w:lang w:eastAsia="zh-CN"/>
+        </w:rPr>
+      </w:pPr>
+    </w:p>
+    <w:p>
+      <w:pPr>
+        <w:rPr>
+          <w:rFonts w:hint="eastAsia"/>
+          <w:sz w:val="24"/>
+          <w:szCs w:val="24"/>
+          <w:lang w:eastAsia="zh-CN"/>
+        </w:rPr>
+      </w:pPr>
+      <w:r>
+        <w:rPr>
+          <w:rFonts w:hint="eastAsia"/>
+          <w:sz w:val="24"/>
+          <w:szCs w:val="24"/>
+          <w:lang w:eastAsia="zh-CN"/>
+        </w:rPr>
+        <w:t>char dest[20];</w:t>
+      </w:r>
+    </w:p>
+    <w:p>
+      <w:pPr>
+        <w:rPr>
+          <w:rFonts w:hint="eastAsia"/>
+          <w:sz w:val="24"/>
+          <w:szCs w:val="24"/>
+          <w:lang w:eastAsia="zh-CN"/>
+        </w:rPr>
+      </w:pPr>
+      <w:r>
+        <w:rPr>
+          <w:rFonts w:hint="eastAsia"/>
+          <w:sz w:val="24"/>
+          <w:szCs w:val="24"/>
+          <w:lang w:eastAsia="zh-CN"/>
+        </w:rPr>
+        <w:drawing>
+          <wp:inline distT="0" distB="0" distL="114300" distR="114300">
+            <wp:extent cx="3999865" cy="771525"/>
+            <wp:effectExtent l="0" t="0" r="635" b="9525"/>
+            <wp:docPr id="21" name="图片 21" descr="2"/>
+            <wp:cNvGraphicFramePr>
+              <a:graphicFrameLocks xmlns:a="http://schemas.openxmlformats.org/drawingml/2006/main" noChangeAspect="1"/>
+            </wp:cNvGraphicFramePr>
+            <a:graphic xmlns:a="http://schemas.openxmlformats.org/drawingml/2006/main">
+              <a:graphicData uri="http://schemas.openxmlformats.org/drawingml/2006/picture">
+                <pic:pic xmlns:pic="http://schemas.openxmlformats.org/drawingml/2006/picture">
+                  <pic:nvPicPr>
+                    <pic:cNvPr id="21" name="图片 21" descr="2"/>
+                    <pic:cNvPicPr>
+                      <a:picLocks noChangeAspect="1"/>
+                    </pic:cNvPicPr>
+                  </pic:nvPicPr>
+                  <pic:blipFill>
+                    <a:blip r:embed="rId23"/>
+                    <a:stretch>
+                      <a:fillRect/>
+                    </a:stretch>
+                  </pic:blipFill>
+                  <pic:spPr>
+                    <a:xfrm>
+                      <a:off x="0" y="0"/>
+                      <a:ext cx="3999865" cy="771525"/>
+                    </a:xfrm>
+                    <a:prstGeom prst="rect">
+                      <a:avLst/>
+                    </a:prstGeom>
+                  </pic:spPr>
+                </pic:pic>
+              </a:graphicData>
+            </a:graphic>
+          </wp:inline>
+        </w:drawing>
+      </w:r>
+    </w:p>
+    <w:p>
+      <w:pPr>
+        <w:rPr>
+          <w:rFonts w:hint="eastAsia"/>
+          <w:color w:val="FF0000"/>
+          <w:sz w:val="24"/>
+          <w:szCs w:val="24"/>
+          <w:lang w:eastAsia="zh-CN"/>
+        </w:rPr>
+      </w:pPr>
+      <w:r>
+        <w:rPr>
+          <w:rFonts w:hint="default"/>
+          <w:color w:val="FF0000"/>
+          <w:sz w:val="24"/>
+          <w:szCs w:val="24"/>
+          <w:lang w:eastAsia="zh-CN"/>
+        </w:rPr>
+        <w:t>417008 --&gt; security cookies:9FED4954</w:t>
+      </w:r>
+    </w:p>
+    <w:p>
+      <w:pPr>
+        <w:rPr>
+          <w:rFonts w:hint="eastAsia"/>
+          <w:sz w:val="24"/>
+          <w:szCs w:val="24"/>
+          <w:lang w:eastAsia="zh-CN"/>
+        </w:rPr>
+      </w:pPr>
+    </w:p>
+    <w:p>
+      <w:pPr>
+        <w:rPr>
+          <w:rFonts w:hint="eastAsia"/>
+          <w:sz w:val="24"/>
+          <w:szCs w:val="24"/>
+          <w:lang w:eastAsia="zh-CN"/>
+        </w:rPr>
+      </w:pPr>
+      <w:r>
+        <w:rPr>
+          <w:rFonts w:hint="eastAsia"/>
+          <w:sz w:val="24"/>
+          <w:szCs w:val="24"/>
+          <w:lang w:eastAsia="zh-CN"/>
+        </w:rPr>
+        <w:drawing>
+          <wp:inline distT="0" distB="0" distL="114300" distR="114300">
+            <wp:extent cx="5274310" cy="2915920"/>
+            <wp:effectExtent l="0" t="0" r="2540" b="17780"/>
+            <wp:docPr id="13" name="图片 13" descr="1"/>
+            <wp:cNvGraphicFramePr>
+              <a:graphicFrameLocks xmlns:a="http://schemas.openxmlformats.org/drawingml/2006/main" noChangeAspect="1"/>
+            </wp:cNvGraphicFramePr>
+            <a:graphic xmlns:a="http://schemas.openxmlformats.org/drawingml/2006/main">
+              <a:graphicData uri="http://schemas.openxmlformats.org/drawingml/2006/picture">
+                <pic:pic xmlns:pic="http://schemas.openxmlformats.org/drawingml/2006/picture">
+                  <pic:nvPicPr>
+                    <pic:cNvPr id="13" name="图片 13" descr="1"/>
+                    <pic:cNvPicPr>
+                      <a:picLocks noChangeAspect="1"/>
+                    </pic:cNvPicPr>
+                  </pic:nvPicPr>
+                  <pic:blipFill>
+                    <a:blip r:embed="rId24"/>
+                    <a:stretch>
+                      <a:fillRect/>
+                    </a:stretch>
+                  </pic:blipFill>
+                  <pic:spPr>
+                    <a:xfrm>
+                      <a:off x="0" y="0"/>
+                      <a:ext cx="5274310" cy="2915920"/>
+                    </a:xfrm>
+                    <a:prstGeom prst="rect">
+                      <a:avLst/>
+                    </a:prstGeom>
+                  </pic:spPr>
+                </pic:pic>
+              </a:graphicData>
+            </a:graphic>
+          </wp:inline>
+        </w:drawing>
+      </w:r>
+    </w:p>
+    <w:p>
+      <w:pPr>
+        <w:rPr>
+          <w:rFonts w:hint="default"/>
+          <w:color w:val="FF0000"/>
+          <w:sz w:val="24"/>
+          <w:szCs w:val="24"/>
+          <w:lang w:eastAsia="zh-CN"/>
+        </w:rPr>
+      </w:pPr>
+      <w:r>
+        <w:rPr>
+          <w:rFonts w:hint="default"/>
+          <w:color w:val="FF0000"/>
+          <w:sz w:val="24"/>
+          <w:szCs w:val="24"/>
+          <w:lang w:eastAsia="zh-CN"/>
+        </w:rPr>
+        <w:t>12FE8C --&gt; shellcode:0x417040</w:t>
+      </w:r>
+    </w:p>
+    <w:p>
+      <w:pPr>
+        <w:rPr>
+          <w:rFonts w:hint="default"/>
+          <w:color w:val="FF0000"/>
+          <w:sz w:val="24"/>
+          <w:szCs w:val="24"/>
+          <w:lang w:eastAsia="zh-CN"/>
+        </w:rPr>
+      </w:pPr>
+      <w:r>
+        <w:rPr>
+          <w:rFonts w:hint="default"/>
+          <w:color w:val="FF0000"/>
+          <w:sz w:val="24"/>
+          <w:szCs w:val="24"/>
+          <w:lang w:eastAsia="zh-CN"/>
+        </w:rPr>
+        <w:t>12FE88 --&gt; i: [security]-[str]=0x417008-0x910068=0xFFB16FA0</w:t>
+      </w:r>
+    </w:p>
+    <w:p>
+      <w:pPr>
+        <w:rPr>
+          <w:rFonts w:hint="default"/>
+          <w:color w:val="FF0000"/>
+          <w:sz w:val="24"/>
+          <w:szCs w:val="24"/>
+          <w:lang w:eastAsia="zh-CN"/>
+        </w:rPr>
+      </w:pPr>
+      <w:r>
+        <w:rPr>
+          <w:rFonts w:hint="default"/>
+          <w:color w:val="FF0000"/>
+          <w:sz w:val="24"/>
+          <w:szCs w:val="24"/>
+          <w:lang w:eastAsia="zh-CN"/>
+        </w:rPr>
+        <w:t>12FE84 --&gt; str:0x910068</w:t>
+      </w:r>
+    </w:p>
+    <w:p>
+      <w:pPr>
+        <w:rPr>
+          <w:rFonts w:hint="default"/>
+          <w:color w:val="FF0000"/>
+          <w:sz w:val="24"/>
+          <w:szCs w:val="24"/>
+          <w:lang w:eastAsia="zh-CN"/>
+        </w:rPr>
+      </w:pPr>
+      <w:r>
+        <w:rPr>
+          <w:rFonts w:hint="default"/>
+          <w:color w:val="FF0000"/>
+          <w:sz w:val="24"/>
+          <w:szCs w:val="24"/>
+          <w:lang w:eastAsia="zh-CN"/>
+        </w:rPr>
+        <w:t>12FE80 --&gt; return address:41151C</w:t>
+      </w:r>
+    </w:p>
+    <w:p>
+      <w:pPr>
+        <w:rPr>
+          <w:rFonts w:hint="default"/>
+          <w:color w:val="FF0000"/>
+          <w:sz w:val="24"/>
+          <w:szCs w:val="24"/>
+          <w:lang w:eastAsia="zh-CN"/>
+        </w:rPr>
+      </w:pPr>
+      <w:r>
+        <w:rPr>
+          <w:rFonts w:hint="default"/>
+          <w:color w:val="FF0000"/>
+          <w:sz w:val="24"/>
+          <w:szCs w:val="24"/>
+          <w:lang w:eastAsia="zh-CN"/>
+        </w:rPr>
+        <w:t>12FE7C --&gt; EBP:12FF68</w:t>
+      </w:r>
+    </w:p>
+    <w:p>
+      <w:pPr>
+        <w:rPr>
+          <w:rFonts w:hint="eastAsia"/>
+          <w:color w:val="FF0000"/>
+          <w:sz w:val="24"/>
+          <w:szCs w:val="24"/>
+          <w:lang w:eastAsia="zh-CN"/>
+        </w:rPr>
+      </w:pPr>
+      <w:r>
+        <w:rPr>
+          <w:rFonts w:hint="default"/>
+          <w:color w:val="FF0000"/>
+          <w:sz w:val="24"/>
+          <w:szCs w:val="24"/>
+          <w:lang w:eastAsia="zh-CN"/>
+        </w:rPr>
+        <w:t>12FE78 --&gt; security cookies:[security] xor EBP=0x9FED4954 xor 0x12FF68 = 9FFFB728</w:t>
+      </w:r>
+    </w:p>
+    <w:p>
+      <w:pPr>
+        <w:rPr>
+          <w:rFonts w:hint="eastAsia"/>
+          <w:sz w:val="24"/>
+          <w:szCs w:val="24"/>
+          <w:lang w:eastAsia="zh-CN"/>
+        </w:rPr>
+      </w:pPr>
+    </w:p>
+    <w:p>
+      <w:pPr>
+        <w:rPr>
+          <w:rFonts w:hint="eastAsia"/>
+          <w:sz w:val="24"/>
+          <w:szCs w:val="24"/>
+          <w:lang w:eastAsia="zh-CN"/>
+        </w:rPr>
+      </w:pPr>
+    </w:p>
+    <w:p>
+      <w:pPr>
+        <w:rPr>
+          <w:rFonts w:hint="eastAsia"/>
+          <w:sz w:val="24"/>
+          <w:szCs w:val="24"/>
+          <w:lang w:eastAsia="zh-CN"/>
+        </w:rPr>
+      </w:pPr>
+    </w:p>
+    <w:p>
+      <w:pPr>
+        <w:rPr>
+          <w:rFonts w:hint="eastAsia"/>
+          <w:sz w:val="24"/>
+          <w:szCs w:val="24"/>
+          <w:lang w:eastAsia="zh-CN"/>
+        </w:rPr>
+      </w:pPr>
+      <w:r>
+        <w:rPr>
+          <w:rFonts w:hint="eastAsia"/>
+          <w:sz w:val="24"/>
+          <w:szCs w:val="24"/>
+          <w:lang w:eastAsia="zh-CN"/>
+        </w:rPr>
+        <w:t>char * buf=str+i;</w:t>
+      </w:r>
+    </w:p>
+    <w:p>
+      <w:pPr>
+        <w:rPr>
+          <w:rFonts w:hint="eastAsia"/>
+          <w:sz w:val="24"/>
+          <w:szCs w:val="24"/>
+          <w:lang w:eastAsia="zh-CN"/>
+        </w:rPr>
+      </w:pPr>
+      <w:r>
+        <w:rPr>
+          <w:rFonts w:hint="default"/>
+          <w:sz w:val="24"/>
+          <w:szCs w:val="24"/>
+          <w:lang w:eastAsia="zh-CN"/>
+        </w:rPr>
+        <w:t>*</w:t>
+      </w:r>
+      <w:r>
+        <w:rPr>
+          <w:rFonts w:hint="eastAsia"/>
+          <w:sz w:val="24"/>
+          <w:szCs w:val="24"/>
+          <w:lang w:eastAsia="zh-CN"/>
+        </w:rPr>
+        <w:t>buf=*src;</w:t>
+      </w:r>
+    </w:p>
+    <w:p>
+      <w:pPr>
+        <w:rPr>
+          <w:rFonts w:hint="eastAsia"/>
+          <w:sz w:val="24"/>
+          <w:szCs w:val="24"/>
+          <w:lang w:eastAsia="zh-CN"/>
+        </w:rPr>
+      </w:pPr>
+      <w:r>
+        <w:rPr>
+          <w:rFonts w:hint="eastAsia"/>
+          <w:sz w:val="24"/>
+          <w:szCs w:val="24"/>
+          <w:lang w:eastAsia="zh-CN"/>
+        </w:rPr>
+        <w:t>*(buf+1)=*(src+1);</w:t>
+      </w:r>
+    </w:p>
+    <w:p>
+      <w:pPr>
+        <w:rPr>
+          <w:rFonts w:hint="eastAsia"/>
+          <w:sz w:val="24"/>
+          <w:szCs w:val="24"/>
+          <w:lang w:eastAsia="zh-CN"/>
+        </w:rPr>
+      </w:pPr>
+      <w:r>
+        <w:rPr>
+          <w:rFonts w:hint="eastAsia"/>
+          <w:sz w:val="24"/>
+          <w:szCs w:val="24"/>
+          <w:lang w:eastAsia="zh-CN"/>
+        </w:rPr>
+        <w:t>*(buf+2)=*(src+2);</w:t>
+      </w:r>
+    </w:p>
+    <w:p>
+      <w:pPr>
+        <w:rPr>
+          <w:rFonts w:hint="eastAsia"/>
+          <w:sz w:val="24"/>
+          <w:szCs w:val="24"/>
+          <w:lang w:eastAsia="zh-CN"/>
+        </w:rPr>
+      </w:pPr>
+      <w:r>
+        <w:rPr>
+          <w:rFonts w:hint="eastAsia"/>
+          <w:sz w:val="24"/>
+          <w:szCs w:val="24"/>
+          <w:lang w:eastAsia="zh-CN"/>
+        </w:rPr>
+        <w:t>*(buf+3)=*(src+3);</w:t>
+      </w:r>
+    </w:p>
+    <w:p>
+      <w:pPr>
+        <w:rPr>
+          <w:rFonts w:hint="eastAsia"/>
+          <w:sz w:val="24"/>
+          <w:szCs w:val="24"/>
+          <w:lang w:eastAsia="zh-CN"/>
+        </w:rPr>
+      </w:pPr>
+      <w:r>
+        <w:rPr>
+          <w:rFonts w:hint="eastAsia"/>
+          <w:sz w:val="24"/>
+          <w:szCs w:val="24"/>
+          <w:lang w:eastAsia="zh-CN"/>
+        </w:rPr>
+        <w:drawing>
+          <wp:inline distT="0" distB="0" distL="114300" distR="114300">
+            <wp:extent cx="5269230" cy="2783205"/>
+            <wp:effectExtent l="0" t="0" r="7620" b="17145"/>
+            <wp:docPr id="24" name="图片 24" descr="5"/>
+            <wp:cNvGraphicFramePr>
+              <a:graphicFrameLocks xmlns:a="http://schemas.openxmlformats.org/drawingml/2006/main" noChangeAspect="1"/>
+            </wp:cNvGraphicFramePr>
+            <a:graphic xmlns:a="http://schemas.openxmlformats.org/drawingml/2006/main">
+              <a:graphicData uri="http://schemas.openxmlformats.org/drawingml/2006/picture">
+                <pic:pic xmlns:pic="http://schemas.openxmlformats.org/drawingml/2006/picture">
+                  <pic:nvPicPr>
+                    <pic:cNvPr id="24" name="图片 24" descr="5"/>
+                    <pic:cNvPicPr>
+                      <a:picLocks noChangeAspect="1"/>
+                    </pic:cNvPicPr>
+                  </pic:nvPicPr>
+                  <pic:blipFill>
+                    <a:blip r:embed="rId25"/>
+                    <a:stretch>
+                      <a:fillRect/>
+                    </a:stretch>
+                  </pic:blipFill>
+                  <pic:spPr>
+                    <a:xfrm>
+                      <a:off x="0" y="0"/>
+                      <a:ext cx="5269230" cy="2783205"/>
+                    </a:xfrm>
+                    <a:prstGeom prst="rect">
+                      <a:avLst/>
+                    </a:prstGeom>
+                  </pic:spPr>
+                </pic:pic>
+              </a:graphicData>
+            </a:graphic>
+          </wp:inline>
+        </w:drawing>
+      </w:r>
+    </w:p>
+    <w:p>
+      <w:pPr>
+        <w:rPr>
+          <w:rFonts w:hint="default"/>
+          <w:color w:val="FF0000"/>
+          <w:sz w:val="24"/>
+          <w:szCs w:val="24"/>
+          <w:lang w:eastAsia="zh-CN"/>
+        </w:rPr>
+      </w:pPr>
+      <w:r>
+        <w:rPr>
+          <w:rFonts w:hint="default"/>
+          <w:color w:val="FF0000"/>
+          <w:sz w:val="24"/>
+          <w:szCs w:val="24"/>
+          <w:lang w:eastAsia="zh-CN"/>
+        </w:rPr>
+        <w:t>12FE54 --&gt; buf :417008</w:t>
+      </w:r>
+    </w:p>
+    <w:p>
+      <w:pPr>
+        <w:rPr>
+          <w:rFonts w:hint="eastAsia"/>
+          <w:sz w:val="24"/>
+          <w:szCs w:val="24"/>
+          <w:lang w:eastAsia="zh-CN"/>
+        </w:rPr>
+      </w:pPr>
+    </w:p>
+    <w:p>
+      <w:pPr>
+        <w:rPr>
+          <w:rFonts w:hint="eastAsia"/>
+          <w:sz w:val="24"/>
+          <w:szCs w:val="24"/>
+          <w:lang w:eastAsia="zh-CN"/>
+        </w:rPr>
+      </w:pPr>
+      <w:r>
+        <w:rPr>
+          <w:rFonts w:hint="eastAsia"/>
+          <w:sz w:val="24"/>
+          <w:szCs w:val="24"/>
+          <w:lang w:eastAsia="zh-CN"/>
+        </w:rPr>
+        <w:drawing>
+          <wp:inline distT="0" distB="0" distL="114300" distR="114300">
+            <wp:extent cx="3952240" cy="781050"/>
+            <wp:effectExtent l="0" t="0" r="10160" b="0"/>
+            <wp:docPr id="23" name="图片 23" descr="4"/>
+            <wp:cNvGraphicFramePr>
+              <a:graphicFrameLocks xmlns:a="http://schemas.openxmlformats.org/drawingml/2006/main" noChangeAspect="1"/>
+            </wp:cNvGraphicFramePr>
+            <a:graphic xmlns:a="http://schemas.openxmlformats.org/drawingml/2006/main">
+              <a:graphicData uri="http://schemas.openxmlformats.org/drawingml/2006/picture">
+                <pic:pic xmlns:pic="http://schemas.openxmlformats.org/drawingml/2006/picture">
+                  <pic:nvPicPr>
+                    <pic:cNvPr id="23" name="图片 23" descr="4"/>
+                    <pic:cNvPicPr>
+                      <a:picLocks noChangeAspect="1"/>
+                    </pic:cNvPicPr>
+                  </pic:nvPicPr>
+                  <pic:blipFill>
+                    <a:blip r:embed="rId26"/>
+                    <a:stretch>
+                      <a:fillRect/>
+                    </a:stretch>
+                  </pic:blipFill>
+                  <pic:spPr>
+                    <a:xfrm>
+                      <a:off x="0" y="0"/>
+                      <a:ext cx="3952240" cy="781050"/>
+                    </a:xfrm>
+                    <a:prstGeom prst="rect">
+                      <a:avLst/>
+                    </a:prstGeom>
+                  </pic:spPr>
+                </pic:pic>
+              </a:graphicData>
+            </a:graphic>
+          </wp:inline>
+        </w:drawing>
+      </w:r>
+    </w:p>
+    <w:p>
+      <w:pPr>
+        <w:rPr>
+          <w:rFonts w:hint="default"/>
+          <w:color w:val="FF0000"/>
+          <w:sz w:val="24"/>
+          <w:szCs w:val="24"/>
+          <w:lang w:eastAsia="zh-CN"/>
+        </w:rPr>
+      </w:pPr>
+      <w:r>
+        <w:rPr>
+          <w:rFonts w:hint="default"/>
+          <w:color w:val="FF0000"/>
+          <w:sz w:val="24"/>
+          <w:szCs w:val="24"/>
+          <w:lang w:eastAsia="zh-CN"/>
+        </w:rPr>
+        <w:t>417008 --&gt; security cookies:9</w:t>
+      </w:r>
+      <w:r>
+        <w:rPr>
+          <w:rFonts w:hint="default"/>
+          <w:color w:val="FF0000"/>
+          <w:sz w:val="24"/>
+          <w:szCs w:val="24"/>
+          <w:lang w:eastAsia="zh-CN"/>
+        </w:rPr>
+        <w:t>0909090</w:t>
+      </w:r>
+    </w:p>
+    <w:p>
+      <w:pPr>
+        <w:rPr>
+          <w:rFonts w:hint="default"/>
+          <w:color w:val="FF0000"/>
+          <w:sz w:val="24"/>
+          <w:szCs w:val="24"/>
+          <w:lang w:eastAsia="zh-CN"/>
+        </w:rPr>
+      </w:pPr>
+    </w:p>
+    <w:p>
+      <w:pPr>
+        <w:rPr>
+          <w:rFonts w:hint="default"/>
+          <w:color w:val="FF0000"/>
+          <w:sz w:val="24"/>
+          <w:szCs w:val="24"/>
+          <w:lang w:eastAsia="zh-CN"/>
+        </w:rPr>
+      </w:pPr>
+    </w:p>
+    <w:p>
+      <w:pPr>
+        <w:rPr>
+          <w:rFonts w:hint="eastAsia"/>
+          <w:color w:val="2E3436" w:themeColor="text1"/>
+          <w:sz w:val="24"/>
+          <w:szCs w:val="24"/>
+          <w:lang w:eastAsia="zh-CN"/>
+          <w14:textFill>
+            <w14:solidFill>
+              <w14:schemeClr w14:val="tx1"/>
+            </w14:solidFill>
+          </w14:textFill>
+        </w:rPr>
+      </w:pPr>
+      <w:r>
+        <w:rPr>
+          <w:rFonts w:hint="eastAsia"/>
+          <w:color w:val="2E3436" w:themeColor="text1"/>
+          <w:sz w:val="24"/>
+          <w:szCs w:val="24"/>
+          <w:lang w:eastAsia="zh-CN"/>
+          <w14:textFill>
+            <w14:solidFill>
+              <w14:schemeClr w14:val="tx1"/>
+            </w14:solidFill>
+          </w14:textFill>
+        </w:rPr>
+        <w:t>strcpy(dest,src);</w:t>
+      </w:r>
+    </w:p>
+    <w:p>
+      <w:pPr>
+        <w:rPr>
+          <w:rFonts w:hint="eastAsia"/>
+          <w:color w:val="2E3436" w:themeColor="text1"/>
+          <w:sz w:val="24"/>
+          <w:szCs w:val="24"/>
+          <w:lang w:eastAsia="zh-CN"/>
+          <w14:textFill>
+            <w14:solidFill>
+              <w14:schemeClr w14:val="tx1"/>
+            </w14:solidFill>
+          </w14:textFill>
+        </w:rPr>
+      </w:pPr>
+      <w:r>
+        <w:rPr>
+          <w:rFonts w:hint="eastAsia"/>
+          <w:color w:val="2E3436" w:themeColor="text1"/>
+          <w:sz w:val="24"/>
+          <w:szCs w:val="24"/>
+          <w:lang w:eastAsia="zh-CN"/>
+          <w14:textFill>
+            <w14:solidFill>
+              <w14:schemeClr w14:val="tx1"/>
+            </w14:solidFill>
+          </w14:textFill>
+        </w:rPr>
+        <w:drawing>
+          <wp:inline distT="0" distB="0" distL="114300" distR="114300">
+            <wp:extent cx="5269230" cy="1619250"/>
+            <wp:effectExtent l="0" t="0" r="7620" b="0"/>
+            <wp:docPr id="25" name="图片 25" descr="6"/>
+            <wp:cNvGraphicFramePr>
+              <a:graphicFrameLocks xmlns:a="http://schemas.openxmlformats.org/drawingml/2006/main" noChangeAspect="1"/>
+            </wp:cNvGraphicFramePr>
+            <a:graphic xmlns:a="http://schemas.openxmlformats.org/drawingml/2006/main">
+              <a:graphicData uri="http://schemas.openxmlformats.org/drawingml/2006/picture">
+                <pic:pic xmlns:pic="http://schemas.openxmlformats.org/drawingml/2006/picture">
+                  <pic:nvPicPr>
+                    <pic:cNvPr id="25" name="图片 25" descr="6"/>
+                    <pic:cNvPicPr>
+                      <a:picLocks noChangeAspect="1"/>
+                    </pic:cNvPicPr>
+                  </pic:nvPicPr>
+                  <pic:blipFill>
+                    <a:blip r:embed="rId27"/>
+                    <a:stretch>
+                      <a:fillRect/>
+                    </a:stretch>
+                  </pic:blipFill>
+                  <pic:spPr>
+                    <a:xfrm>
+                      <a:off x="0" y="0"/>
+                      <a:ext cx="5269230" cy="1619250"/>
+                    </a:xfrm>
+                    <a:prstGeom prst="rect">
+                      <a:avLst/>
+                    </a:prstGeom>
+                  </pic:spPr>
+                </pic:pic>
+              </a:graphicData>
+            </a:graphic>
+          </wp:inline>
+        </w:drawing>
+      </w:r>
+    </w:p>
+    <w:p>
+      <w:pPr>
+        <w:rPr>
+          <w:rFonts w:hint="eastAsia"/>
+          <w:color w:val="FF0000"/>
+          <w:sz w:val="24"/>
+          <w:szCs w:val="24"/>
+          <w:lang w:eastAsia="zh-CN"/>
+        </w:rPr>
+      </w:pPr>
+      <w:r>
+        <w:rPr>
+          <w:rFonts w:hint="default"/>
+          <w:color w:val="FF0000"/>
+          <w:sz w:val="24"/>
+          <w:szCs w:val="24"/>
+          <w:lang w:eastAsia="zh-CN"/>
+        </w:rPr>
+        <w:t>12FE78 --&gt; security cookies:[security] xor EBP=0x9</w:t>
+      </w:r>
+      <w:r>
+        <w:rPr>
+          <w:rFonts w:hint="default"/>
+          <w:color w:val="FF0000"/>
+          <w:sz w:val="24"/>
+          <w:szCs w:val="24"/>
+          <w:lang w:eastAsia="zh-CN"/>
+        </w:rPr>
+        <w:t>0909090</w:t>
+      </w:r>
+      <w:r>
+        <w:rPr>
+          <w:rFonts w:hint="default"/>
+          <w:color w:val="FF0000"/>
+          <w:sz w:val="24"/>
+          <w:szCs w:val="24"/>
+          <w:lang w:eastAsia="zh-CN"/>
+        </w:rPr>
+        <w:t xml:space="preserve"> xor 0x12F</w:t>
+      </w:r>
+      <w:r>
+        <w:rPr>
+          <w:rFonts w:hint="default"/>
+          <w:color w:val="FF0000"/>
+          <w:sz w:val="24"/>
+          <w:szCs w:val="24"/>
+          <w:lang w:eastAsia="zh-CN"/>
+        </w:rPr>
+        <w:t>E7C</w:t>
+      </w:r>
+      <w:r>
+        <w:rPr>
+          <w:rFonts w:hint="default"/>
+          <w:color w:val="FF0000"/>
+          <w:sz w:val="24"/>
+          <w:szCs w:val="24"/>
+          <w:lang w:eastAsia="zh-CN"/>
+        </w:rPr>
+        <w:t xml:space="preserve"> = 9</w:t>
+      </w:r>
+      <w:r>
+        <w:rPr>
+          <w:rFonts w:hint="default"/>
+          <w:color w:val="FF0000"/>
+          <w:sz w:val="24"/>
+          <w:szCs w:val="24"/>
+          <w:lang w:eastAsia="zh-CN"/>
+        </w:rPr>
+        <w:t>0826EEC</w:t>
+      </w:r>
+    </w:p>
+    <w:p>
+      <w:pPr>
+        <w:rPr>
+          <w:rFonts w:hint="eastAsia"/>
+          <w:color w:val="2E3436" w:themeColor="text1"/>
+          <w:sz w:val="24"/>
+          <w:szCs w:val="24"/>
+          <w:lang w:eastAsia="zh-CN"/>
+          <w14:textFill>
+            <w14:solidFill>
+              <w14:schemeClr w14:val="tx1"/>
+            </w14:solidFill>
+          </w14:textFill>
+        </w:rPr>
+      </w:pPr>
+    </w:p>
+    <w:p>
+      <w:pPr>
+        <w:rPr>
+          <w:rFonts w:hint="eastAsia"/>
+          <w:color w:val="2E3436" w:themeColor="text1"/>
+          <w:sz w:val="24"/>
+          <w:szCs w:val="24"/>
+          <w:lang w:eastAsia="zh-CN"/>
+          <w14:textFill>
+            <w14:solidFill>
+              <w14:schemeClr w14:val="tx1"/>
+            </w14:solidFill>
+          </w14:textFill>
+        </w:rPr>
+      </w:pPr>
       <w:bookmarkStart w:id="0" w:name="_GoBack"/>
       <w:bookmarkEnd w:id="0"/>
-    </w:p>
-    <w:p>
-      <w:pPr>
-        <w:rPr>
-          <w:sz w:val="24"/>
-          <w:szCs w:val="24"/>
-        </w:rPr>
-      </w:pPr>
-      <w:r>
-        <w:rPr>
-          <w:sz w:val="24"/>
-          <w:szCs w:val="24"/>
-        </w:rPr>
-        <w:t>3</w:t>
-      </w:r>
-      <w:r>
-        <w:rPr>
-          <w:rFonts w:hint="eastAsia" w:eastAsia="宋体"/>
-          <w:sz w:val="24"/>
-          <w:szCs w:val="24"/>
-          <w:lang w:eastAsia="zh-CN"/>
-        </w:rPr>
-        <w:t>.</w:t>
-      </w:r>
-      <w:r>
-        <w:rPr>
-          <w:sz w:val="24"/>
-          <w:szCs w:val="24"/>
-        </w:rPr>
-        <w:t>缓冲区溢出防范</w:t>
-      </w:r>
-    </w:p>
-    <w:p>
-      <w:pPr>
-        <w:rPr>
-          <w:sz w:val="24"/>
-          <w:szCs w:val="24"/>
-        </w:rPr>
-      </w:pPr>
-      <w:r>
-        <w:rPr>
-          <w:sz w:val="24"/>
-          <w:szCs w:val="24"/>
-        </w:rPr>
-        <w:t xml:space="preserve">    </w:t>
-      </w:r>
-    </w:p>
-    <w:p>
-      <w:pPr>
-        <w:ind w:firstLine="420" w:firstLineChars="0"/>
-        <w:rPr>
-          <w:sz w:val="24"/>
-          <w:szCs w:val="24"/>
-        </w:rPr>
-      </w:pPr>
-      <w:r>
-        <w:rPr>
-          <w:sz w:val="24"/>
-          <w:szCs w:val="24"/>
-        </w:rPr>
-        <w:t> 防范缓冲区溢出问题的准则是：确保做边界检查(通常不必担心影响程序效率)。不要为接收数据预留相对过小的缓冲区，大的数组应通过malloc/new分配堆空间来解决；在将数据读入或复制到目标缓冲区前，检查数据长度是否超过缓冲区空间。同样，检查以确保不会将过大的数据传递给别的程序，尤其是第三方COTS(Commercial-off-the-shelf)商用软件库——不要设想关于其他人软件行为的任何事情。</w:t>
-      </w:r>
-    </w:p>
-    <w:p>
-      <w:pPr>
-        <w:rPr>
-          <w:sz w:val="24"/>
-          <w:szCs w:val="24"/>
-        </w:rPr>
-      </w:pPr>
-      <w:r>
-        <w:rPr>
-          <w:rFonts w:hint="default"/>
-          <w:sz w:val="24"/>
-          <w:szCs w:val="24"/>
-        </w:rPr>
-        <w:t>     若有可能，改用具备防止缓冲区溢出内置机制的高级语言(Java、C#等)。但许多语言依赖于C库，或具有关闭该保护特性的机制(为速度而牺牲安全性)。其次，可以借助某些底层系统机制或检测工具(如对C数组进行边界检查的编译器)。</w:t>
-      </w:r>
-    </w:p>
-    <w:p>
-      <w:pPr>
-        <w:rPr>
-          <w:sz w:val="24"/>
-          <w:szCs w:val="24"/>
-        </w:rPr>
-      </w:pPr>
-    </w:p>
-    <w:p>
-      <w:pPr>
-        <w:rPr>
-          <w:rFonts w:hint="eastAsia"/>
-          <w:sz w:val="24"/>
-          <w:szCs w:val="24"/>
-          <w:lang w:val="en-US" w:eastAsia="zh-CN"/>
-        </w:rPr>
-      </w:pPr>
     </w:p>
     <w:sectPr>
       <w:pgSz w:w="11906" w:h="16838"/>
